--- a/шпора.docx
+++ b/шпора.docx
@@ -19,6 +19,9 @@
     </w:p>
     <w:p>
       <w:r>
+        <w:rPr>
+          <w:noProof/>
+        </w:rPr>
         <w:drawing>
           <wp:inline distT="0" distB="0" distL="0" distR="0" wp14:anchorId="68FE0595" wp14:editId="67BCC4FF">
             <wp:extent cx="3113932" cy="990600"/>
@@ -58,6 +61,9 @@
     </w:p>
     <w:p>
       <w:r>
+        <w:rPr>
+          <w:noProof/>
+        </w:rPr>
         <w:drawing>
           <wp:inline distT="0" distB="0" distL="0" distR="0" wp14:anchorId="303BA1E0" wp14:editId="6F06AF8B">
             <wp:extent cx="3972479" cy="714475"/>
@@ -97,6 +103,9 @@
     </w:p>
     <w:p>
       <w:r>
+        <w:rPr>
+          <w:noProof/>
+        </w:rPr>
         <w:drawing>
           <wp:inline distT="0" distB="0" distL="0" distR="0" wp14:anchorId="6C8F1312" wp14:editId="47DB892F">
             <wp:extent cx="3896269" cy="590632"/>
@@ -136,6 +145,9 @@
     </w:p>
     <w:p>
       <w:r>
+        <w:rPr>
+          <w:noProof/>
+        </w:rPr>
         <w:drawing>
           <wp:inline distT="0" distB="0" distL="0" distR="0" wp14:anchorId="1C12E72D" wp14:editId="1C3B630C">
             <wp:extent cx="3924848" cy="619211"/>
@@ -175,6 +187,9 @@
     </w:p>
     <w:p>
       <w:r>
+        <w:rPr>
+          <w:noProof/>
+        </w:rPr>
         <w:drawing>
           <wp:inline distT="0" distB="0" distL="0" distR="0" wp14:anchorId="3FE2388F" wp14:editId="64A0A88E">
             <wp:extent cx="3867690" cy="638264"/>
@@ -214,6 +229,9 @@
     </w:p>
     <w:p>
       <w:r>
+        <w:rPr>
+          <w:noProof/>
+        </w:rPr>
         <w:drawing>
           <wp:inline distT="0" distB="0" distL="0" distR="0" wp14:anchorId="05E2C039" wp14:editId="66F503E0">
             <wp:extent cx="3829584" cy="533474"/>
@@ -333,6 +351,9 @@
     </w:p>
     <w:p>
       <w:r>
+        <w:rPr>
+          <w:noProof/>
+        </w:rPr>
         <w:drawing>
           <wp:inline distT="0" distB="0" distL="0" distR="0" wp14:anchorId="41AC43C3" wp14:editId="08B0681C">
             <wp:extent cx="5115639" cy="609685"/>
@@ -372,6 +393,9 @@
     </w:p>
     <w:p>
       <w:r>
+        <w:rPr>
+          <w:noProof/>
+        </w:rPr>
         <w:drawing>
           <wp:inline distT="0" distB="0" distL="0" distR="0" wp14:anchorId="6C1B38F9" wp14:editId="01378B12">
             <wp:extent cx="5940425" cy="492125"/>
@@ -559,6 +583,9 @@
     </w:p>
     <w:p>
       <w:r>
+        <w:rPr>
+          <w:noProof/>
+        </w:rPr>
         <w:lastRenderedPageBreak/>
         <w:drawing>
           <wp:inline distT="0" distB="0" distL="0" distR="0" wp14:anchorId="1BC52B81" wp14:editId="22369727">
@@ -790,6 +817,9 @@
     </w:p>
     <w:p>
       <w:r>
+        <w:rPr>
+          <w:noProof/>
+        </w:rPr>
         <w:drawing>
           <wp:inline distT="0" distB="0" distL="0" distR="0" wp14:anchorId="04A2A0C7" wp14:editId="260FAE83">
             <wp:extent cx="4311128" cy="2168237"/>
@@ -838,10 +868,7 @@
         <w:t xml:space="preserve"> </w:t>
       </w:r>
       <w:r>
-        <w:t xml:space="preserve">берется по числу точек </w:t>
-      </w:r>
-      <w:r>
-        <w:t>слева</w:t>
+        <w:t>берется по числу точек слева</w:t>
       </w:r>
     </w:p>
     <w:p/>
@@ -852,6 +879,9 @@
     </w:p>
     <w:p>
       <w:r>
+        <w:rPr>
+          <w:noProof/>
+        </w:rPr>
         <w:drawing>
           <wp:inline distT="0" distB="0" distL="0" distR="0" wp14:anchorId="444E7AC3" wp14:editId="1E91F4DE">
             <wp:extent cx="3007359" cy="533400"/>
@@ -910,6 +940,7 @@
       </w:pPr>
       <w:r>
         <w:rPr>
+          <w:noProof/>
           <w:lang w:val="en-US"/>
         </w:rPr>
         <w:drawing>
@@ -977,6 +1008,7 @@
       </w:pPr>
       <w:r>
         <w:rPr>
+          <w:noProof/>
           <w:lang w:val="en-US"/>
         </w:rPr>
         <w:drawing>
@@ -1038,12 +1070,13 @@
       </w:pPr>
       <w:r>
         <w:rPr>
-          <w:lang w:val="en-US"/>
-        </w:rPr>
-        <w:drawing>
-          <wp:inline distT="0" distB="0" distL="0" distR="0" wp14:anchorId="10156414" wp14:editId="3A335FE9">
-            <wp:extent cx="5940425" cy="3376930"/>
-            <wp:effectExtent l="0" t="0" r="3175" b="0"/>
+          <w:noProof/>
+          <w:lang w:val="en-US"/>
+        </w:rPr>
+        <w:drawing>
+          <wp:inline distT="0" distB="0" distL="0" distR="0" wp14:anchorId="10156414" wp14:editId="12BB5393">
+            <wp:extent cx="5210175" cy="2961808"/>
+            <wp:effectExtent l="0" t="0" r="0" b="0"/>
             <wp:docPr id="1688710857" name="Рисунок 1" descr="Изображение выглядит как текст, снимок экрана, Шрифт, Красочность&#10;&#10;Автоматически созданное описание"/>
             <wp:cNvGraphicFramePr>
               <a:graphicFrameLocks xmlns:a="http://schemas.openxmlformats.org/drawingml/2006/main" noChangeAspect="1"/>
@@ -1064,31 +1097,30 @@
                   <pic:spPr>
                     <a:xfrm>
                       <a:off x="0" y="0"/>
-                      <a:ext cx="5940425" cy="3376930"/>
-                    </a:xfrm>
-                    <a:prstGeom prst="rect">
-                      <a:avLst/>
-                    </a:prstGeom>
-                  </pic:spPr>
-                </pic:pic>
-              </a:graphicData>
-            </a:graphic>
-          </wp:inline>
-        </w:drawing>
-      </w:r>
-    </w:p>
-    <w:p>
-      <w:pPr>
-        <w:rPr>
-          <w:lang w:val="en-US"/>
-        </w:rPr>
-      </w:pPr>
-      <w:r>
-        <w:rPr>
-          <w:noProof/>
-          <w:lang w:val="en-US"/>
-        </w:rPr>
-        <w:lastRenderedPageBreak/>
+                      <a:ext cx="5219131" cy="2966899"/>
+                    </a:xfrm>
+                    <a:prstGeom prst="rect">
+                      <a:avLst/>
+                    </a:prstGeom>
+                  </pic:spPr>
+                </pic:pic>
+              </a:graphicData>
+            </a:graphic>
+          </wp:inline>
+        </w:drawing>
+      </w:r>
+    </w:p>
+    <w:p>
+      <w:pPr>
+        <w:rPr>
+          <w:lang w:val="en-US"/>
+        </w:rPr>
+      </w:pPr>
+      <w:r>
+        <w:rPr>
+          <w:noProof/>
+          <w:lang w:val="en-US"/>
+        </w:rPr>
         <mc:AlternateContent>
           <mc:Choice Requires="wpi">
             <w:drawing>
@@ -1151,12 +1183,13 @@
       </w:r>
       <w:r>
         <w:rPr>
-          <w:lang w:val="en-US"/>
-        </w:rPr>
-        <w:drawing>
-          <wp:inline distT="0" distB="0" distL="0" distR="0" wp14:anchorId="425B9E39" wp14:editId="7867DAE0">
-            <wp:extent cx="5940425" cy="3686175"/>
-            <wp:effectExtent l="0" t="0" r="3175" b="9525"/>
+          <w:noProof/>
+          <w:lang w:val="en-US"/>
+        </w:rPr>
+        <w:drawing>
+          <wp:inline distT="0" distB="0" distL="0" distR="0" wp14:anchorId="425B9E39" wp14:editId="7E55A48E">
+            <wp:extent cx="4958029" cy="3076575"/>
+            <wp:effectExtent l="0" t="0" r="0" b="0"/>
             <wp:docPr id="245947942" name="Рисунок 1" descr="Изображение выглядит как текст, снимок экрана, Шрифт, число&#10;&#10;Автоматически созданное описание"/>
             <wp:cNvGraphicFramePr>
               <a:graphicFrameLocks xmlns:a="http://schemas.openxmlformats.org/drawingml/2006/main" noChangeAspect="1"/>
@@ -1177,36 +1210,38 @@
                   <pic:spPr>
                     <a:xfrm>
                       <a:off x="0" y="0"/>
-                      <a:ext cx="5940425" cy="3686175"/>
-                    </a:xfrm>
-                    <a:prstGeom prst="rect">
-                      <a:avLst/>
-                    </a:prstGeom>
-                  </pic:spPr>
-                </pic:pic>
-              </a:graphicData>
-            </a:graphic>
-          </wp:inline>
-        </w:drawing>
-      </w:r>
-    </w:p>
-    <w:p>
-      <w:pPr>
-        <w:rPr>
-          <w:lang w:val="en-US"/>
-        </w:rPr>
-      </w:pPr>
-    </w:p>
-    <w:p>
-      <w:pPr>
-        <w:rPr>
-          <w:lang w:val="en-US"/>
-        </w:rPr>
-      </w:pPr>
-      <w:r>
-        <w:rPr>
-          <w:lang w:val="en-US"/>
-        </w:rPr>
+                      <a:ext cx="4963725" cy="3080109"/>
+                    </a:xfrm>
+                    <a:prstGeom prst="rect">
+                      <a:avLst/>
+                    </a:prstGeom>
+                  </pic:spPr>
+                </pic:pic>
+              </a:graphicData>
+            </a:graphic>
+          </wp:inline>
+        </w:drawing>
+      </w:r>
+    </w:p>
+    <w:p>
+      <w:pPr>
+        <w:rPr>
+          <w:lang w:val="en-US"/>
+        </w:rPr>
+      </w:pPr>
+    </w:p>
+    <w:p>
+      <w:pPr>
+        <w:rPr>
+          <w:lang w:val="en-US"/>
+        </w:rPr>
+      </w:pPr>
+      <w:r>
+        <w:rPr>
+          <w:noProof/>
+          <w:lang w:val="en-US"/>
+        </w:rPr>
+        <w:lastRenderedPageBreak/>
         <w:drawing>
           <wp:inline distT="0" distB="0" distL="0" distR="0" wp14:anchorId="1758E002" wp14:editId="2034B803">
             <wp:extent cx="4294713" cy="2092037"/>
@@ -1252,6 +1287,7 @@
       </w:pPr>
       <w:r>
         <w:rPr>
+          <w:noProof/>
           <w:lang w:val="en-US"/>
         </w:rPr>
         <w:drawing>
@@ -1299,9 +1335,9 @@
       </w:pPr>
       <w:r>
         <w:rPr>
-          <w:lang w:val="en-US"/>
-        </w:rPr>
-        <w:lastRenderedPageBreak/>
+          <w:noProof/>
+          <w:lang w:val="en-US"/>
+        </w:rPr>
         <w:drawing>
           <wp:inline distT="0" distB="0" distL="0" distR="0" wp14:anchorId="5411C081" wp14:editId="77DBB977">
             <wp:extent cx="4264359" cy="2604655"/>
@@ -1372,6 +1408,7 @@
         <w:rPr>
           <w:b/>
           <w:bCs/>
+          <w:noProof/>
         </w:rPr>
         <w:drawing>
           <wp:inline distT="0" distB="0" distL="0" distR="0" wp14:anchorId="64305EE8" wp14:editId="2EB5D162">
@@ -1484,7 +1521,9 @@
         <w:rPr>
           <w:b/>
           <w:bCs/>
-        </w:rPr>
+          <w:noProof/>
+        </w:rPr>
+        <w:lastRenderedPageBreak/>
         <w:drawing>
           <wp:inline distT="0" distB="0" distL="0" distR="0" wp14:anchorId="1F2ED0D4" wp14:editId="56AAB82E">
             <wp:extent cx="5940425" cy="689610"/>
@@ -1533,6 +1572,7 @@
         <w:rPr>
           <w:b/>
           <w:bCs/>
+          <w:noProof/>
         </w:rPr>
         <w:drawing>
           <wp:inline distT="0" distB="0" distL="0" distR="0" wp14:anchorId="112AE249" wp14:editId="6616485D">
@@ -1559,6 +1599,94 @@
                     <a:xfrm>
                       <a:off x="0" y="0"/>
                       <a:ext cx="5940425" cy="1510665"/>
+                    </a:xfrm>
+                    <a:prstGeom prst="rect">
+                      <a:avLst/>
+                    </a:prstGeom>
+                  </pic:spPr>
+                </pic:pic>
+              </a:graphicData>
+            </a:graphic>
+          </wp:inline>
+        </w:drawing>
+      </w:r>
+    </w:p>
+    <w:p>
+      <w:pPr>
+        <w:rPr>
+          <w:b/>
+          <w:bCs/>
+        </w:rPr>
+      </w:pPr>
+    </w:p>
+    <w:p>
+      <w:pPr>
+        <w:rPr>
+          <w:b/>
+          <w:bCs/>
+        </w:rPr>
+      </w:pPr>
+      <w:r>
+        <w:rPr>
+          <w:b/>
+          <w:bCs/>
+        </w:rPr>
+        <w:t xml:space="preserve">Рунге </w:t>
+      </w:r>
+      <w:proofErr w:type="spellStart"/>
+      <w:r>
+        <w:rPr>
+          <w:b/>
+          <w:bCs/>
+        </w:rPr>
+        <w:t>кутта</w:t>
+      </w:r>
+      <w:proofErr w:type="spellEnd"/>
+      <w:r>
+        <w:rPr>
+          <w:b/>
+          <w:bCs/>
+        </w:rPr>
+        <w:t>:</w:t>
+      </w:r>
+    </w:p>
+    <w:p>
+      <w:pPr>
+        <w:rPr>
+          <w:b/>
+          <w:bCs/>
+        </w:rPr>
+      </w:pPr>
+      <w:r>
+        <w:rPr>
+          <w:b/>
+          <w:bCs/>
+        </w:rPr>
+        <w:drawing>
+          <wp:inline distT="0" distB="0" distL="0" distR="0" wp14:anchorId="4A564346" wp14:editId="6A5FBBFA">
+            <wp:extent cx="4096322" cy="1428949"/>
+            <wp:effectExtent l="0" t="0" r="0" b="0"/>
+            <wp:docPr id="257354636" name="Рисунок 1" descr="Изображение выглядит как текст, Шрифт, рукописный текст, белый&#10;&#10;Автоматически созданное описание"/>
+            <wp:cNvGraphicFramePr>
+              <a:graphicFrameLocks xmlns:a="http://schemas.openxmlformats.org/drawingml/2006/main" noChangeAspect="1"/>
+            </wp:cNvGraphicFramePr>
+            <a:graphic xmlns:a="http://schemas.openxmlformats.org/drawingml/2006/main">
+              <a:graphicData uri="http://schemas.openxmlformats.org/drawingml/2006/picture">
+                <pic:pic xmlns:pic="http://schemas.openxmlformats.org/drawingml/2006/picture">
+                  <pic:nvPicPr>
+                    <pic:cNvPr id="257354636" name="Рисунок 1" descr="Изображение выглядит как текст, Шрифт, рукописный текст, белый&#10;&#10;Автоматически созданное описание"/>
+                    <pic:cNvPicPr/>
+                  </pic:nvPicPr>
+                  <pic:blipFill>
+                    <a:blip r:embed="rId32"/>
+                    <a:stretch>
+                      <a:fillRect/>
+                    </a:stretch>
+                  </pic:blipFill>
+                  <pic:spPr>
+                    <a:xfrm>
+                      <a:off x="0" y="0"/>
+                      <a:ext cx="4096322" cy="1428949"/>
                     </a:xfrm>
                     <a:prstGeom prst="rect">
                       <a:avLst/>
